--- a/01_studies/01_Laborstudie ProVisioNET/Ablauf_Materialien/Workflow_Checkliste_ProVisioNET_MK_200721.docx
+++ b/01_studies/01_Laborstudie ProVisioNET/Ablauf_Materialien/Workflow_Checkliste_ProVisioNET_MK_200721.docx
@@ -193,25 +193,55 @@
           <w:sz w:val="24"/>
           <w:szCs w:val="24"/>
         </w:rPr>
-        <w:t xml:space="preserve">Windows-Tablet und </w:t>
-      </w:r>
-      <w:proofErr w:type="spellStart"/>
-      <w:r>
-        <w:rPr>
-          <w:rFonts w:asciiTheme="majorHAnsi" w:hAnsiTheme="majorHAnsi" w:cstheme="majorHAnsi"/>
-          <w:sz w:val="24"/>
-          <w:szCs w:val="24"/>
-        </w:rPr>
-        <w:t>StuMi</w:t>
-      </w:r>
-      <w:proofErr w:type="spellEnd"/>
-      <w:r>
-        <w:rPr>
-          <w:rFonts w:asciiTheme="majorHAnsi" w:hAnsiTheme="majorHAnsi" w:cstheme="majorHAnsi"/>
-          <w:sz w:val="24"/>
-          <w:szCs w:val="24"/>
-        </w:rPr>
-        <w:t>-Laptop laden</w:t>
+        <w:t xml:space="preserve"> iPad</w:t>
+      </w:r>
+      <w:r>
+        <w:rPr>
+          <w:rFonts w:asciiTheme="majorHAnsi" w:hAnsiTheme="majorHAnsi" w:cstheme="majorHAnsi"/>
+          <w:sz w:val="24"/>
+          <w:szCs w:val="24"/>
+        </w:rPr>
+        <w:t xml:space="preserve">, </w:t>
+      </w:r>
+      <w:r>
+        <w:rPr>
+          <w:rFonts w:asciiTheme="majorHAnsi" w:hAnsiTheme="majorHAnsi" w:cstheme="majorHAnsi"/>
+          <w:sz w:val="24"/>
+          <w:szCs w:val="24"/>
+        </w:rPr>
+        <w:t>Bert</w:t>
+      </w:r>
+      <w:r>
+        <w:rPr>
+          <w:rFonts w:asciiTheme="majorHAnsi" w:hAnsiTheme="majorHAnsi" w:cstheme="majorHAnsi"/>
+          <w:sz w:val="24"/>
+          <w:szCs w:val="24"/>
+        </w:rPr>
+        <w:t>-</w:t>
+      </w:r>
+      <w:r>
+        <w:rPr>
+          <w:rFonts w:asciiTheme="majorHAnsi" w:hAnsiTheme="majorHAnsi" w:cstheme="majorHAnsi"/>
+          <w:sz w:val="24"/>
+          <w:szCs w:val="24"/>
+        </w:rPr>
+        <w:t xml:space="preserve"> &amp; Mandy-</w:t>
+      </w:r>
+      <w:r>
+        <w:rPr>
+          <w:rFonts w:asciiTheme="majorHAnsi" w:hAnsiTheme="majorHAnsi" w:cstheme="majorHAnsi"/>
+          <w:sz w:val="24"/>
+          <w:szCs w:val="24"/>
+        </w:rPr>
+        <w:t xml:space="preserve">Laptop </w:t>
+      </w:r>
+      <w:r>
+        <w:rPr>
+          <w:rFonts w:asciiTheme="majorHAnsi" w:hAnsiTheme="majorHAnsi" w:cstheme="majorHAnsi"/>
+          <w:sz w:val="24"/>
+          <w:szCs w:val="24"/>
+        </w:rPr>
+        <w:t>Ladekabel mitnehmen</w:t>
       </w:r>
     </w:p>
     <w:p>
@@ -415,17 +445,6 @@
           <w:b/>
           <w:i/>
           <w:sz w:val="28"/>
-          <w:highlight w:val="yellow"/>
-        </w:rPr>
-      </w:pPr>
-    </w:p>
-    <w:p>
-      <w:pPr>
-        <w:rPr>
-          <w:rFonts w:asciiTheme="majorHAnsi" w:hAnsiTheme="majorHAnsi" w:cstheme="majorHAnsi"/>
-          <w:b/>
-          <w:i/>
-          <w:sz w:val="28"/>
         </w:rPr>
       </w:pPr>
       <w:r>
@@ -518,237 +537,7 @@
           <w:sz w:val="24"/>
           <w:szCs w:val="24"/>
         </w:rPr>
-        <w:t xml:space="preserve">Desinfektionsmittel auf Plätzen </w:t>
-      </w:r>
-    </w:p>
-    <w:p>
-      <w:pPr>
-        <w:jc w:val="both"/>
-        <w:rPr>
-          <w:rFonts w:asciiTheme="majorHAnsi" w:hAnsiTheme="majorHAnsi" w:cstheme="majorHAnsi"/>
-          <w:color w:val="FF0000"/>
-          <w:sz w:val="24"/>
-          <w:szCs w:val="24"/>
-        </w:rPr>
-      </w:pPr>
-      <w:sdt>
-        <w:sdtPr>
-          <w:rPr>
-            <w:rFonts w:asciiTheme="majorHAnsi" w:hAnsiTheme="majorHAnsi" w:cstheme="majorHAnsi"/>
-            <w:sz w:val="24"/>
-            <w:szCs w:val="24"/>
-          </w:rPr>
-          <w:id w:val="2067605470"/>
-          <w14:checkbox>
-            <w14:checked w14:val="0"/>
-            <w14:checkedState w14:val="2612" w14:font="MS Gothic"/>
-            <w14:uncheckedState w14:val="2610" w14:font="MS Gothic"/>
-          </w14:checkbox>
-        </w:sdtPr>
-        <w:sdtEndPr/>
-        <w:sdtContent>
-          <w:r>
-            <w:rPr>
-              <w:rFonts w:ascii="MS Gothic" w:eastAsia="MS Gothic" w:hAnsi="MS Gothic" w:cstheme="majorHAnsi" w:hint="eastAsia"/>
-              <w:sz w:val="24"/>
-              <w:szCs w:val="24"/>
-            </w:rPr>
-            <w:t>☐</w:t>
-          </w:r>
-        </w:sdtContent>
-      </w:sdt>
-      <w:r>
-        <w:rPr>
-          <w:rFonts w:asciiTheme="majorHAnsi" w:hAnsiTheme="majorHAnsi" w:cstheme="majorHAnsi"/>
-          <w:sz w:val="24"/>
-          <w:szCs w:val="24"/>
-        </w:rPr>
-        <w:t xml:space="preserve"> </w:t>
-      </w:r>
-      <w:r>
-        <w:rPr>
-          <w:rFonts w:asciiTheme="majorHAnsi" w:hAnsiTheme="majorHAnsi" w:cstheme="majorHAnsi"/>
-          <w:color w:val="000000" w:themeColor="text1"/>
-          <w:sz w:val="24"/>
-          <w:szCs w:val="24"/>
-        </w:rPr>
-        <w:t>Hygiene-Plakate und Aufsteller aufhängen</w:t>
-      </w:r>
-    </w:p>
-    <w:p>
-      <w:pPr>
-        <w:jc w:val="both"/>
-        <w:rPr>
-          <w:rFonts w:asciiTheme="majorHAnsi" w:hAnsiTheme="majorHAnsi" w:cstheme="majorHAnsi"/>
-          <w:sz w:val="24"/>
-          <w:szCs w:val="24"/>
-        </w:rPr>
-      </w:pPr>
-      <w:sdt>
-        <w:sdtPr>
-          <w:rPr>
-            <w:rFonts w:asciiTheme="majorHAnsi" w:hAnsiTheme="majorHAnsi" w:cstheme="majorHAnsi"/>
-            <w:sz w:val="24"/>
-            <w:szCs w:val="24"/>
-          </w:rPr>
-          <w:id w:val="35775323"/>
-          <w14:checkbox>
-            <w14:checked w14:val="0"/>
-            <w14:checkedState w14:val="2612" w14:font="MS Gothic"/>
-            <w14:uncheckedState w14:val="2610" w14:font="MS Gothic"/>
-          </w14:checkbox>
-        </w:sdtPr>
-        <w:sdtEndPr/>
-        <w:sdtContent>
-          <w:r>
-            <w:rPr>
-              <w:rFonts w:ascii="MS Gothic" w:eastAsia="MS Gothic" w:hAnsi="MS Gothic" w:cstheme="majorHAnsi" w:hint="eastAsia"/>
-              <w:sz w:val="24"/>
-              <w:szCs w:val="24"/>
-            </w:rPr>
-            <w:t>☐</w:t>
-          </w:r>
-        </w:sdtContent>
-      </w:sdt>
-      <w:r>
-        <w:rPr>
-          <w:rFonts w:asciiTheme="majorHAnsi" w:hAnsiTheme="majorHAnsi" w:cstheme="majorHAnsi"/>
-          <w:sz w:val="24"/>
-          <w:szCs w:val="24"/>
-        </w:rPr>
-        <w:t xml:space="preserve"> Einmal-Handschuhe bereitstellen</w:t>
-      </w:r>
-    </w:p>
-    <w:p>
-      <w:pPr>
-        <w:jc w:val="both"/>
-        <w:rPr>
-          <w:rFonts w:asciiTheme="majorHAnsi" w:hAnsiTheme="majorHAnsi" w:cstheme="majorHAnsi"/>
-          <w:sz w:val="24"/>
-          <w:szCs w:val="24"/>
-        </w:rPr>
-      </w:pPr>
-      <w:sdt>
-        <w:sdtPr>
-          <w:rPr>
-            <w:rFonts w:asciiTheme="majorHAnsi" w:hAnsiTheme="majorHAnsi" w:cstheme="majorHAnsi"/>
-            <w:sz w:val="24"/>
-            <w:szCs w:val="24"/>
-          </w:rPr>
-          <w:id w:val="-751198774"/>
-          <w14:checkbox>
-            <w14:checked w14:val="0"/>
-            <w14:checkedState w14:val="2612" w14:font="MS Gothic"/>
-            <w14:uncheckedState w14:val="2610" w14:font="MS Gothic"/>
-          </w14:checkbox>
-        </w:sdtPr>
-        <w:sdtEndPr/>
-        <w:sdtContent>
-          <w:r>
-            <w:rPr>
-              <w:rFonts w:ascii="MS Gothic" w:eastAsia="MS Gothic" w:hAnsi="MS Gothic" w:cstheme="majorHAnsi" w:hint="eastAsia"/>
-              <w:sz w:val="24"/>
-              <w:szCs w:val="24"/>
-            </w:rPr>
-            <w:t>☐</w:t>
-          </w:r>
-        </w:sdtContent>
-      </w:sdt>
-      <w:r>
-        <w:rPr>
-          <w:rFonts w:asciiTheme="majorHAnsi" w:hAnsiTheme="majorHAnsi" w:cstheme="majorHAnsi"/>
-          <w:sz w:val="24"/>
-          <w:szCs w:val="24"/>
-        </w:rPr>
-        <w:t xml:space="preserve"> MNS bereitstellen</w:t>
-      </w:r>
-    </w:p>
-    <w:p>
-      <w:pPr>
-        <w:jc w:val="both"/>
-        <w:rPr>
-          <w:rFonts w:asciiTheme="majorHAnsi" w:hAnsiTheme="majorHAnsi" w:cstheme="majorHAnsi"/>
-          <w:sz w:val="24"/>
-          <w:szCs w:val="24"/>
-        </w:rPr>
-      </w:pPr>
-      <w:sdt>
-        <w:sdtPr>
-          <w:rPr>
-            <w:rFonts w:asciiTheme="majorHAnsi" w:hAnsiTheme="majorHAnsi" w:cstheme="majorHAnsi"/>
-            <w:sz w:val="24"/>
-            <w:szCs w:val="24"/>
-          </w:rPr>
-          <w:id w:val="-1106344404"/>
-          <w14:checkbox>
-            <w14:checked w14:val="0"/>
-            <w14:checkedState w14:val="2612" w14:font="MS Gothic"/>
-            <w14:uncheckedState w14:val="2610" w14:font="MS Gothic"/>
-          </w14:checkbox>
-        </w:sdtPr>
-        <w:sdtEndPr/>
-        <w:sdtContent>
-          <w:r>
-            <w:rPr>
-              <w:rFonts w:ascii="MS Gothic" w:eastAsia="MS Gothic" w:hAnsi="MS Gothic" w:cstheme="majorHAnsi" w:hint="eastAsia"/>
-              <w:sz w:val="24"/>
-              <w:szCs w:val="24"/>
-            </w:rPr>
-            <w:t>☐</w:t>
-          </w:r>
-        </w:sdtContent>
-      </w:sdt>
-      <w:r>
-        <w:rPr>
-          <w:rFonts w:asciiTheme="majorHAnsi" w:hAnsiTheme="majorHAnsi" w:cstheme="majorHAnsi"/>
-          <w:sz w:val="24"/>
-          <w:szCs w:val="24"/>
-        </w:rPr>
-        <w:t xml:space="preserve"> Corona-Antigen-Schnelltests bereitstellen </w:t>
-      </w:r>
-    </w:p>
-    <w:p>
-      <w:pPr>
-        <w:jc w:val="both"/>
-        <w:rPr>
-          <w:rFonts w:asciiTheme="majorHAnsi" w:hAnsiTheme="majorHAnsi" w:cstheme="majorHAnsi"/>
-          <w:sz w:val="24"/>
-          <w:szCs w:val="24"/>
-        </w:rPr>
-      </w:pPr>
-      <w:sdt>
-        <w:sdtPr>
-          <w:rPr>
-            <w:rFonts w:asciiTheme="majorHAnsi" w:hAnsiTheme="majorHAnsi" w:cstheme="majorHAnsi"/>
-            <w:sz w:val="24"/>
-            <w:szCs w:val="24"/>
-          </w:rPr>
-          <w:id w:val="-989779977"/>
-          <w14:checkbox>
-            <w14:checked w14:val="0"/>
-            <w14:checkedState w14:val="2612" w14:font="MS Gothic"/>
-            <w14:uncheckedState w14:val="2610" w14:font="MS Gothic"/>
-          </w14:checkbox>
-        </w:sdtPr>
-        <w:sdtEndPr/>
-        <w:sdtContent>
-          <w:r>
-            <w:rPr>
-              <w:rFonts w:ascii="MS Gothic" w:eastAsia="MS Gothic" w:hAnsi="MS Gothic" w:cstheme="majorHAnsi" w:hint="eastAsia"/>
-              <w:sz w:val="24"/>
-              <w:szCs w:val="24"/>
-            </w:rPr>
-            <w:t>☐</w:t>
-          </w:r>
-        </w:sdtContent>
-      </w:sdt>
-      <w:r>
-        <w:rPr>
-          <w:rFonts w:asciiTheme="majorHAnsi" w:hAnsiTheme="majorHAnsi" w:cstheme="majorHAnsi"/>
-          <w:sz w:val="24"/>
-          <w:szCs w:val="24"/>
-        </w:rPr>
-        <w:t xml:space="preserve"> Uhr für VP anbringen</w:t>
+        <w:t xml:space="preserve">Desinfektionsmittel </w:t>
       </w:r>
     </w:p>
     <w:p>
@@ -1086,6 +875,108 @@
         <w:jc w:val="both"/>
         <w:rPr>
           <w:rFonts w:asciiTheme="majorHAnsi" w:hAnsiTheme="majorHAnsi" w:cstheme="majorHAnsi"/>
+          <w:sz w:val="24"/>
+          <w:szCs w:val="24"/>
+        </w:rPr>
+      </w:pPr>
+      <w:sdt>
+        <w:sdtPr>
+          <w:rPr>
+            <w:rFonts w:asciiTheme="majorHAnsi" w:hAnsiTheme="majorHAnsi" w:cstheme="majorHAnsi"/>
+            <w:sz w:val="24"/>
+            <w:szCs w:val="24"/>
+          </w:rPr>
+          <w:id w:val="319473010"/>
+          <w14:checkbox>
+            <w14:checked w14:val="0"/>
+            <w14:checkedState w14:val="2612" w14:font="MS Gothic"/>
+            <w14:uncheckedState w14:val="2610" w14:font="MS Gothic"/>
+          </w14:checkbox>
+        </w:sdtPr>
+        <w:sdtContent>
+          <w:r>
+            <w:rPr>
+              <w:rFonts w:ascii="MS Gothic" w:eastAsia="MS Gothic" w:hAnsi="MS Gothic" w:cstheme="majorHAnsi" w:hint="eastAsia"/>
+              <w:sz w:val="24"/>
+              <w:szCs w:val="24"/>
+            </w:rPr>
+            <w:t>☐</w:t>
+          </w:r>
+        </w:sdtContent>
+      </w:sdt>
+      <w:r>
+        <w:rPr>
+          <w:rFonts w:asciiTheme="majorHAnsi" w:hAnsiTheme="majorHAnsi" w:cstheme="majorHAnsi"/>
+          <w:sz w:val="24"/>
+          <w:szCs w:val="24"/>
+        </w:rPr>
+        <w:t xml:space="preserve"> </w:t>
+      </w:r>
+      <w:r>
+        <w:rPr>
+          <w:rFonts w:asciiTheme="majorHAnsi" w:hAnsiTheme="majorHAnsi" w:cstheme="majorHAnsi"/>
+          <w:sz w:val="24"/>
+          <w:szCs w:val="24"/>
+        </w:rPr>
+        <w:t>Flipchart</w:t>
+      </w:r>
+    </w:p>
+    <w:p>
+      <w:pPr>
+        <w:jc w:val="both"/>
+        <w:rPr>
+          <w:rFonts w:asciiTheme="majorHAnsi" w:hAnsiTheme="majorHAnsi" w:cstheme="majorHAnsi"/>
+          <w:sz w:val="24"/>
+          <w:szCs w:val="24"/>
+        </w:rPr>
+      </w:pPr>
+      <w:sdt>
+        <w:sdtPr>
+          <w:rPr>
+            <w:rFonts w:asciiTheme="majorHAnsi" w:hAnsiTheme="majorHAnsi" w:cstheme="majorHAnsi"/>
+            <w:sz w:val="24"/>
+            <w:szCs w:val="24"/>
+          </w:rPr>
+          <w:id w:val="310751724"/>
+          <w14:checkbox>
+            <w14:checked w14:val="0"/>
+            <w14:checkedState w14:val="2612" w14:font="MS Gothic"/>
+            <w14:uncheckedState w14:val="2610" w14:font="MS Gothic"/>
+          </w14:checkbox>
+        </w:sdtPr>
+        <w:sdtContent>
+          <w:r>
+            <w:rPr>
+              <w:rFonts w:ascii="MS Gothic" w:eastAsia="MS Gothic" w:hAnsi="MS Gothic" w:cstheme="majorHAnsi" w:hint="eastAsia"/>
+              <w:sz w:val="24"/>
+              <w:szCs w:val="24"/>
+            </w:rPr>
+            <w:t>☐</w:t>
+          </w:r>
+        </w:sdtContent>
+      </w:sdt>
+      <w:r>
+        <w:rPr>
+          <w:rFonts w:asciiTheme="majorHAnsi" w:hAnsiTheme="majorHAnsi" w:cstheme="majorHAnsi"/>
+          <w:sz w:val="24"/>
+          <w:szCs w:val="24"/>
+        </w:rPr>
+        <w:t xml:space="preserve"> </w:t>
+      </w:r>
+      <w:r>
+        <w:rPr>
+          <w:rFonts w:asciiTheme="majorHAnsi" w:hAnsiTheme="majorHAnsi" w:cstheme="majorHAnsi"/>
+          <w:sz w:val="24"/>
+          <w:szCs w:val="24"/>
+        </w:rPr>
+        <w:t>Technikkasten (Schraubenzieher)</w:t>
+      </w:r>
+    </w:p>
+    <w:p>
+      <w:pPr>
+        <w:jc w:val="both"/>
+        <w:rPr>
+          <w:rFonts w:asciiTheme="majorHAnsi" w:hAnsiTheme="majorHAnsi" w:cstheme="majorHAnsi"/>
           <w:b/>
           <w:sz w:val="24"/>
           <w:szCs w:val="24"/>
@@ -1099,7 +990,6 @@
           <w:szCs w:val="24"/>
           <w:u w:val="single"/>
         </w:rPr>
-        <w:lastRenderedPageBreak/>
         <w:t>Technik</w:t>
       </w:r>
       <w:r>
@@ -1299,7 +1189,15 @@
           <w:sz w:val="24"/>
           <w:szCs w:val="24"/>
         </w:rPr>
-        <w:t>2 Ersatz-Akkus</w:t>
+        <w:t>4</w:t>
+      </w:r>
+      <w:r>
+        <w:rPr>
+          <w:rFonts w:asciiTheme="majorHAnsi" w:hAnsiTheme="majorHAnsi" w:cstheme="majorHAnsi"/>
+          <w:sz w:val="24"/>
+          <w:szCs w:val="24"/>
+        </w:rPr>
+        <w:t xml:space="preserve"> Ersatz-Akkus</w:t>
       </w:r>
     </w:p>
     <w:p>
@@ -1343,7 +1241,216 @@
           <w:sz w:val="24"/>
           <w:szCs w:val="24"/>
         </w:rPr>
-        <w:t xml:space="preserve"> 1 Saughalterung für Kameras</w:t>
+        <w:t xml:space="preserve"> </w:t>
+      </w:r>
+      <w:r>
+        <w:rPr>
+          <w:rFonts w:asciiTheme="majorHAnsi" w:hAnsiTheme="majorHAnsi" w:cstheme="majorHAnsi"/>
+          <w:sz w:val="24"/>
+          <w:szCs w:val="24"/>
+        </w:rPr>
+        <w:t>4</w:t>
+      </w:r>
+      <w:r>
+        <w:rPr>
+          <w:rFonts w:asciiTheme="majorHAnsi" w:hAnsiTheme="majorHAnsi" w:cstheme="majorHAnsi"/>
+          <w:sz w:val="24"/>
+          <w:szCs w:val="24"/>
+        </w:rPr>
+        <w:t xml:space="preserve"> Saughalterung für Kameras</w:t>
+      </w:r>
+    </w:p>
+    <w:p>
+      <w:pPr>
+        <w:jc w:val="both"/>
+        <w:rPr>
+          <w:rFonts w:asciiTheme="majorHAnsi" w:hAnsiTheme="majorHAnsi" w:cstheme="majorHAnsi"/>
+          <w:sz w:val="24"/>
+          <w:szCs w:val="24"/>
+        </w:rPr>
+      </w:pPr>
+      <w:sdt>
+        <w:sdtPr>
+          <w:rPr>
+            <w:rFonts w:asciiTheme="majorHAnsi" w:hAnsiTheme="majorHAnsi" w:cstheme="majorHAnsi"/>
+            <w:sz w:val="24"/>
+            <w:szCs w:val="24"/>
+          </w:rPr>
+          <w:id w:val="646407393"/>
+          <w14:checkbox>
+            <w14:checked w14:val="0"/>
+            <w14:checkedState w14:val="2612" w14:font="MS Gothic"/>
+            <w14:uncheckedState w14:val="2610" w14:font="MS Gothic"/>
+          </w14:checkbox>
+        </w:sdtPr>
+        <w:sdtContent>
+          <w:r>
+            <w:rPr>
+              <w:rFonts w:ascii="MS Gothic" w:eastAsia="MS Gothic" w:hAnsi="MS Gothic" w:cstheme="majorHAnsi" w:hint="eastAsia"/>
+              <w:sz w:val="24"/>
+              <w:szCs w:val="24"/>
+            </w:rPr>
+            <w:t>☐</w:t>
+          </w:r>
+        </w:sdtContent>
+      </w:sdt>
+      <w:r>
+        <w:rPr>
+          <w:rFonts w:asciiTheme="majorHAnsi" w:hAnsiTheme="majorHAnsi" w:cstheme="majorHAnsi"/>
+          <w:sz w:val="24"/>
+          <w:szCs w:val="24"/>
+        </w:rPr>
+        <w:t xml:space="preserve"> </w:t>
+      </w:r>
+      <w:r>
+        <w:rPr>
+          <w:rFonts w:asciiTheme="majorHAnsi" w:hAnsiTheme="majorHAnsi" w:cstheme="majorHAnsi"/>
+          <w:sz w:val="24"/>
+          <w:szCs w:val="24"/>
+        </w:rPr>
+        <w:t xml:space="preserve">2 Stative </w:t>
+      </w:r>
+      <w:r>
+        <w:rPr>
+          <w:rFonts w:asciiTheme="majorHAnsi" w:hAnsiTheme="majorHAnsi" w:cstheme="majorHAnsi"/>
+          <w:sz w:val="24"/>
+          <w:szCs w:val="24"/>
+        </w:rPr>
+        <w:t>für Kameras</w:t>
+      </w:r>
+    </w:p>
+    <w:p>
+      <w:pPr>
+        <w:jc w:val="both"/>
+        <w:rPr>
+          <w:rFonts w:asciiTheme="majorHAnsi" w:hAnsiTheme="majorHAnsi" w:cstheme="majorHAnsi"/>
+          <w:sz w:val="24"/>
+          <w:szCs w:val="24"/>
+        </w:rPr>
+      </w:pPr>
+      <w:sdt>
+        <w:sdtPr>
+          <w:rPr>
+            <w:rFonts w:asciiTheme="majorHAnsi" w:hAnsiTheme="majorHAnsi" w:cstheme="majorHAnsi"/>
+            <w:sz w:val="24"/>
+            <w:szCs w:val="24"/>
+          </w:rPr>
+          <w:id w:val="-1776852718"/>
+          <w14:checkbox>
+            <w14:checked w14:val="0"/>
+            <w14:checkedState w14:val="2612" w14:font="MS Gothic"/>
+            <w14:uncheckedState w14:val="2610" w14:font="MS Gothic"/>
+          </w14:checkbox>
+        </w:sdtPr>
+        <w:sdtContent>
+          <w:r>
+            <w:rPr>
+              <w:rFonts w:ascii="MS Gothic" w:eastAsia="MS Gothic" w:hAnsi="MS Gothic" w:cstheme="majorHAnsi" w:hint="eastAsia"/>
+              <w:sz w:val="24"/>
+              <w:szCs w:val="24"/>
+            </w:rPr>
+            <w:t>☐</w:t>
+          </w:r>
+        </w:sdtContent>
+      </w:sdt>
+      <w:r>
+        <w:rPr>
+          <w:rFonts w:asciiTheme="majorHAnsi" w:hAnsiTheme="majorHAnsi" w:cstheme="majorHAnsi"/>
+          <w:sz w:val="24"/>
+          <w:szCs w:val="24"/>
+        </w:rPr>
+        <w:t xml:space="preserve"> </w:t>
+      </w:r>
+      <w:r>
+        <w:rPr>
+          <w:rFonts w:asciiTheme="majorHAnsi" w:hAnsiTheme="majorHAnsi" w:cstheme="majorHAnsi"/>
+          <w:sz w:val="24"/>
+          <w:szCs w:val="24"/>
+        </w:rPr>
+        <w:t>2</w:t>
+      </w:r>
+      <w:r>
+        <w:rPr>
+          <w:rFonts w:asciiTheme="majorHAnsi" w:hAnsiTheme="majorHAnsi" w:cstheme="majorHAnsi"/>
+          <w:sz w:val="24"/>
+          <w:szCs w:val="24"/>
+        </w:rPr>
+        <w:t xml:space="preserve"> </w:t>
+      </w:r>
+      <w:r>
+        <w:rPr>
+          <w:rFonts w:asciiTheme="majorHAnsi" w:hAnsiTheme="majorHAnsi" w:cstheme="majorHAnsi"/>
+          <w:sz w:val="24"/>
+          <w:szCs w:val="24"/>
+        </w:rPr>
+        <w:t xml:space="preserve">Halterungsarme </w:t>
+      </w:r>
+      <w:r>
+        <w:rPr>
+          <w:rFonts w:asciiTheme="majorHAnsi" w:hAnsiTheme="majorHAnsi" w:cstheme="majorHAnsi"/>
+          <w:sz w:val="24"/>
+          <w:szCs w:val="24"/>
+        </w:rPr>
+        <w:t>für Kameras</w:t>
+      </w:r>
+    </w:p>
+    <w:p>
+      <w:pPr>
+        <w:jc w:val="both"/>
+        <w:rPr>
+          <w:rFonts w:asciiTheme="majorHAnsi" w:hAnsiTheme="majorHAnsi" w:cstheme="majorHAnsi"/>
+          <w:sz w:val="24"/>
+          <w:szCs w:val="24"/>
+        </w:rPr>
+      </w:pPr>
+      <w:sdt>
+        <w:sdtPr>
+          <w:rPr>
+            <w:rFonts w:asciiTheme="majorHAnsi" w:hAnsiTheme="majorHAnsi" w:cstheme="majorHAnsi"/>
+            <w:sz w:val="24"/>
+            <w:szCs w:val="24"/>
+          </w:rPr>
+          <w:id w:val="-386731770"/>
+          <w14:checkbox>
+            <w14:checked w14:val="0"/>
+            <w14:checkedState w14:val="2612" w14:font="MS Gothic"/>
+            <w14:uncheckedState w14:val="2610" w14:font="MS Gothic"/>
+          </w14:checkbox>
+        </w:sdtPr>
+        <w:sdtContent>
+          <w:r>
+            <w:rPr>
+              <w:rFonts w:ascii="MS Gothic" w:eastAsia="MS Gothic" w:hAnsi="MS Gothic" w:cstheme="majorHAnsi" w:hint="eastAsia"/>
+              <w:sz w:val="24"/>
+              <w:szCs w:val="24"/>
+            </w:rPr>
+            <w:t>☐</w:t>
+          </w:r>
+        </w:sdtContent>
+      </w:sdt>
+      <w:r>
+        <w:rPr>
+          <w:rFonts w:asciiTheme="majorHAnsi" w:hAnsiTheme="majorHAnsi" w:cstheme="majorHAnsi"/>
+          <w:sz w:val="24"/>
+          <w:szCs w:val="24"/>
+        </w:rPr>
+        <w:t xml:space="preserve"> </w:t>
+      </w:r>
+      <w:r>
+        <w:rPr>
+          <w:rFonts w:asciiTheme="majorHAnsi" w:hAnsiTheme="majorHAnsi" w:cstheme="majorHAnsi"/>
+          <w:sz w:val="24"/>
+          <w:szCs w:val="24"/>
+        </w:rPr>
+        <w:t>Panzertape</w:t>
+      </w:r>
+      <w:r>
+        <w:rPr>
+          <w:rFonts w:asciiTheme="majorHAnsi" w:hAnsiTheme="majorHAnsi" w:cstheme="majorHAnsi"/>
+          <w:sz w:val="24"/>
+          <w:szCs w:val="24"/>
+        </w:rPr>
+        <w:t xml:space="preserve"> für Kameras</w:t>
       </w:r>
     </w:p>
     <w:p>
@@ -1459,7 +1566,25 @@
           <w:szCs w:val="24"/>
           <w:lang w:val="en-US"/>
         </w:rPr>
-        <w:t xml:space="preserve"> Timecode System + </w:t>
+        <w:t xml:space="preserve"> </w:t>
+      </w:r>
+      <w:r>
+        <w:rPr>
+          <w:rFonts w:asciiTheme="majorHAnsi" w:hAnsiTheme="majorHAnsi" w:cstheme="majorHAnsi"/>
+          <w:sz w:val="24"/>
+          <w:szCs w:val="24"/>
+          <w:lang w:val="en-US"/>
+        </w:rPr>
+        <w:t xml:space="preserve">PULSE </w:t>
+      </w:r>
+      <w:r>
+        <w:rPr>
+          <w:rFonts w:asciiTheme="majorHAnsi" w:hAnsiTheme="majorHAnsi" w:cstheme="majorHAnsi"/>
+          <w:sz w:val="24"/>
+          <w:szCs w:val="24"/>
+          <w:lang w:val="en-US"/>
+        </w:rPr>
+        <w:t xml:space="preserve">Timecode System + </w:t>
       </w:r>
       <w:proofErr w:type="spellStart"/>
       <w:r>
@@ -1480,6 +1605,89 @@
           <w:lang w:val="en-US"/>
         </w:rPr>
         <w:t xml:space="preserve"> BLUE</w:t>
+      </w:r>
+    </w:p>
+    <w:p>
+      <w:pPr>
+        <w:jc w:val="both"/>
+        <w:rPr>
+          <w:rFonts w:asciiTheme="majorHAnsi" w:hAnsiTheme="majorHAnsi" w:cstheme="majorHAnsi"/>
+          <w:sz w:val="24"/>
+          <w:szCs w:val="24"/>
+        </w:rPr>
+      </w:pPr>
+      <w:sdt>
+        <w:sdtPr>
+          <w:rPr>
+            <w:rFonts w:asciiTheme="majorHAnsi" w:hAnsiTheme="majorHAnsi" w:cstheme="majorHAnsi"/>
+            <w:sz w:val="24"/>
+            <w:szCs w:val="24"/>
+          </w:rPr>
+          <w:id w:val="768967009"/>
+          <w14:checkbox>
+            <w14:checked w14:val="0"/>
+            <w14:checkedState w14:val="2612" w14:font="MS Gothic"/>
+            <w14:uncheckedState w14:val="2610" w14:font="MS Gothic"/>
+          </w14:checkbox>
+        </w:sdtPr>
+        <w:sdtContent>
+          <w:r>
+            <w:rPr>
+              <w:rFonts w:ascii="MS Gothic" w:eastAsia="MS Gothic" w:hAnsi="MS Gothic" w:cstheme="majorHAnsi" w:hint="eastAsia"/>
+              <w:sz w:val="24"/>
+              <w:szCs w:val="24"/>
+            </w:rPr>
+            <w:t>☐</w:t>
+          </w:r>
+        </w:sdtContent>
+      </w:sdt>
+      <w:r>
+        <w:rPr>
+          <w:rFonts w:asciiTheme="majorHAnsi" w:hAnsiTheme="majorHAnsi" w:cstheme="majorHAnsi"/>
+          <w:sz w:val="24"/>
+          <w:szCs w:val="24"/>
+        </w:rPr>
+        <w:t xml:space="preserve"> </w:t>
+      </w:r>
+      <w:r>
+        <w:rPr>
+          <w:rFonts w:asciiTheme="majorHAnsi" w:hAnsiTheme="majorHAnsi" w:cstheme="majorHAnsi"/>
+          <w:sz w:val="24"/>
+          <w:szCs w:val="24"/>
+        </w:rPr>
+        <w:t>4</w:t>
+      </w:r>
+      <w:r>
+        <w:rPr>
+          <w:rFonts w:asciiTheme="majorHAnsi" w:hAnsiTheme="majorHAnsi" w:cstheme="majorHAnsi"/>
+          <w:sz w:val="24"/>
+          <w:szCs w:val="24"/>
+        </w:rPr>
+        <w:t xml:space="preserve"> </w:t>
+      </w:r>
+      <w:r>
+        <w:rPr>
+          <w:rFonts w:asciiTheme="majorHAnsi" w:hAnsiTheme="majorHAnsi" w:cstheme="majorHAnsi"/>
+          <w:sz w:val="24"/>
+          <w:szCs w:val="24"/>
+        </w:rPr>
+        <w:t>Timecodes</w:t>
+      </w:r>
+      <w:r>
+        <w:rPr>
+          <w:rFonts w:asciiTheme="majorHAnsi" w:hAnsiTheme="majorHAnsi" w:cstheme="majorHAnsi"/>
+          <w:sz w:val="24"/>
+          <w:szCs w:val="24"/>
+        </w:rPr>
+        <w:t xml:space="preserve"> für Kameras</w:t>
+      </w:r>
+      <w:r>
+        <w:rPr>
+          <w:rFonts w:asciiTheme="majorHAnsi" w:hAnsiTheme="majorHAnsi" w:cstheme="majorHAnsi"/>
+          <w:sz w:val="24"/>
+          <w:szCs w:val="24"/>
+        </w:rPr>
+        <w:t xml:space="preserve"> mit Verbindungskabel</w:t>
       </w:r>
     </w:p>
     <w:p>
@@ -1507,6 +1715,7 @@
             <w14:uncheckedState w14:val="2610" w14:font="MS Gothic"/>
           </w14:checkbox>
         </w:sdtPr>
+        <w:sdtEndPr/>
         <w:sdtContent>
           <w:r>
             <w:rPr>
@@ -1537,7 +1746,6 @@
         </w:rPr>
         <w:t xml:space="preserve">ZED Cam + </w:t>
       </w:r>
-      <w:proofErr w:type="spellStart"/>
       <w:r>
         <w:rPr>
           <w:rFonts w:asciiTheme="majorHAnsi" w:hAnsiTheme="majorHAnsi" w:cstheme="majorHAnsi"/>
@@ -1545,9 +1753,8 @@
           <w:szCs w:val="24"/>
           <w:lang w:val="en-US"/>
         </w:rPr>
-        <w:t>Gregors</w:t>
-      </w:r>
-      <w:proofErr w:type="spellEnd"/>
+        <w:t>Bert</w:t>
+      </w:r>
       <w:r>
         <w:rPr>
           <w:rFonts w:asciiTheme="majorHAnsi" w:hAnsiTheme="majorHAnsi" w:cstheme="majorHAnsi"/>
@@ -1565,7 +1772,6 @@
           <w:rFonts w:asciiTheme="majorHAnsi" w:hAnsiTheme="majorHAnsi" w:cstheme="majorHAnsi"/>
           <w:sz w:val="24"/>
           <w:szCs w:val="24"/>
-          <w:lang w:val="en-US"/>
         </w:rPr>
       </w:pPr>
       <w:sdt>
@@ -1574,7 +1780,6 @@
             <w:rFonts w:asciiTheme="majorHAnsi" w:hAnsiTheme="majorHAnsi" w:cstheme="majorHAnsi"/>
             <w:sz w:val="24"/>
             <w:szCs w:val="24"/>
-            <w:lang w:val="en-US"/>
           </w:rPr>
           <w:id w:val="2101280195"/>
           <w14:checkbox>
@@ -1583,13 +1788,13 @@
             <w14:uncheckedState w14:val="2610" w14:font="MS Gothic"/>
           </w14:checkbox>
         </w:sdtPr>
+        <w:sdtEndPr/>
         <w:sdtContent>
           <w:r>
             <w:rPr>
               <w:rFonts w:ascii="MS Gothic" w:eastAsia="MS Gothic" w:hAnsi="MS Gothic" w:cstheme="majorHAnsi" w:hint="eastAsia"/>
               <w:sz w:val="24"/>
               <w:szCs w:val="24"/>
-              <w:lang w:val="en-US"/>
             </w:rPr>
             <w:t>☐</w:t>
           </w:r>
@@ -1600,30 +1805,35 @@
           <w:rFonts w:asciiTheme="majorHAnsi" w:hAnsiTheme="majorHAnsi" w:cstheme="majorHAnsi"/>
           <w:sz w:val="24"/>
           <w:szCs w:val="24"/>
-          <w:lang w:val="en-US"/>
         </w:rPr>
         <w:t xml:space="preserve"> </w:t>
       </w:r>
-      <w:r>
-        <w:rPr>
-          <w:rFonts w:asciiTheme="majorHAnsi" w:hAnsiTheme="majorHAnsi" w:cstheme="majorHAnsi"/>
-          <w:sz w:val="24"/>
-          <w:szCs w:val="24"/>
-          <w:lang w:val="en-US"/>
-        </w:rPr>
-        <w:t xml:space="preserve">Fitbit </w:t>
-      </w:r>
       <w:proofErr w:type="spellStart"/>
       <w:r>
         <w:rPr>
           <w:rFonts w:asciiTheme="majorHAnsi" w:hAnsiTheme="majorHAnsi" w:cstheme="majorHAnsi"/>
           <w:sz w:val="24"/>
           <w:szCs w:val="24"/>
-          <w:lang w:val="en-US"/>
-        </w:rPr>
-        <w:t>Uhr</w:t>
+        </w:rPr>
+        <w:t>Fitbit</w:t>
       </w:r>
       <w:proofErr w:type="spellEnd"/>
+      <w:r>
+        <w:rPr>
+          <w:rFonts w:asciiTheme="majorHAnsi" w:hAnsiTheme="majorHAnsi" w:cstheme="majorHAnsi"/>
+          <w:sz w:val="24"/>
+          <w:szCs w:val="24"/>
+        </w:rPr>
+        <w:t xml:space="preserve"> Uhr</w:t>
+      </w:r>
+      <w:r>
+        <w:rPr>
+          <w:rFonts w:asciiTheme="majorHAnsi" w:hAnsiTheme="majorHAnsi" w:cstheme="majorHAnsi"/>
+          <w:sz w:val="24"/>
+          <w:szCs w:val="24"/>
+        </w:rPr>
+        <w:t xml:space="preserve"> + Ladekabel</w:t>
+      </w:r>
     </w:p>
     <w:p>
       <w:pPr>
@@ -1684,6 +1894,14 @@
         </w:rPr>
         <w:t xml:space="preserve"> für Blink Hub App</w:t>
       </w:r>
+      <w:r>
+        <w:rPr>
+          <w:rFonts w:asciiTheme="majorHAnsi" w:hAnsiTheme="majorHAnsi" w:cstheme="majorHAnsi"/>
+          <w:sz w:val="24"/>
+          <w:szCs w:val="24"/>
+        </w:rPr>
+        <w:t xml:space="preserve"> + Apple Pen</w:t>
+      </w:r>
     </w:p>
     <w:p>
       <w:pPr>
@@ -1728,6 +1946,14 @@
         </w:rPr>
         <w:t xml:space="preserve"> Bildschirm für Anweisungen</w:t>
       </w:r>
+      <w:r>
+        <w:rPr>
+          <w:rFonts w:asciiTheme="majorHAnsi" w:hAnsiTheme="majorHAnsi" w:cstheme="majorHAnsi"/>
+          <w:sz w:val="24"/>
+          <w:szCs w:val="24"/>
+        </w:rPr>
+        <w:t xml:space="preserve"> HDMI Kabel</w:t>
+      </w:r>
     </w:p>
     <w:p>
       <w:pPr>
@@ -1853,12 +2079,676 @@
     </w:p>
     <w:p>
       <w:pPr>
-        <w:rPr>
-          <w:rFonts w:asciiTheme="majorHAnsi" w:hAnsiTheme="majorHAnsi" w:cstheme="majorHAnsi"/>
-          <w:b/>
-          <w:sz w:val="28"/>
-        </w:rPr>
-      </w:pPr>
+        <w:jc w:val="both"/>
+        <w:rPr>
+          <w:rFonts w:asciiTheme="majorHAnsi" w:hAnsiTheme="majorHAnsi" w:cstheme="majorHAnsi"/>
+          <w:sz w:val="24"/>
+          <w:szCs w:val="24"/>
+        </w:rPr>
+      </w:pPr>
+      <w:sdt>
+        <w:sdtPr>
+          <w:rPr>
+            <w:rFonts w:asciiTheme="majorHAnsi" w:hAnsiTheme="majorHAnsi" w:cstheme="majorHAnsi"/>
+            <w:sz w:val="24"/>
+            <w:szCs w:val="24"/>
+          </w:rPr>
+          <w:id w:val="278612392"/>
+          <w14:checkbox>
+            <w14:checked w14:val="0"/>
+            <w14:checkedState w14:val="2612" w14:font="MS Gothic"/>
+            <w14:uncheckedState w14:val="2610" w14:font="MS Gothic"/>
+          </w14:checkbox>
+        </w:sdtPr>
+        <w:sdtContent>
+          <w:r>
+            <w:rPr>
+              <w:rFonts w:ascii="MS Gothic" w:eastAsia="MS Gothic" w:hAnsi="MS Gothic" w:cstheme="majorHAnsi" w:hint="eastAsia"/>
+              <w:sz w:val="24"/>
+              <w:szCs w:val="24"/>
+            </w:rPr>
+            <w:t>☐</w:t>
+          </w:r>
+        </w:sdtContent>
+      </w:sdt>
+      <w:r>
+        <w:rPr>
+          <w:rFonts w:asciiTheme="majorHAnsi" w:hAnsiTheme="majorHAnsi" w:cstheme="majorHAnsi"/>
+          <w:sz w:val="24"/>
+          <w:szCs w:val="24"/>
+        </w:rPr>
+        <w:t xml:space="preserve"> </w:t>
+      </w:r>
+      <w:r>
+        <w:rPr>
+          <w:rFonts w:asciiTheme="majorHAnsi" w:hAnsiTheme="majorHAnsi" w:cstheme="majorHAnsi"/>
+          <w:sz w:val="24"/>
+          <w:szCs w:val="24"/>
+        </w:rPr>
+        <w:t>3 Verteilersteckdosen</w:t>
+      </w:r>
+    </w:p>
+    <w:p>
+      <w:pPr>
+        <w:jc w:val="both"/>
+        <w:rPr>
+          <w:rFonts w:asciiTheme="majorHAnsi" w:hAnsiTheme="majorHAnsi" w:cstheme="majorHAnsi"/>
+          <w:sz w:val="24"/>
+          <w:szCs w:val="24"/>
+        </w:rPr>
+      </w:pPr>
+      <w:sdt>
+        <w:sdtPr>
+          <w:rPr>
+            <w:rFonts w:asciiTheme="majorHAnsi" w:hAnsiTheme="majorHAnsi" w:cstheme="majorHAnsi"/>
+            <w:sz w:val="24"/>
+            <w:szCs w:val="24"/>
+          </w:rPr>
+          <w:id w:val="327722621"/>
+          <w14:checkbox>
+            <w14:checked w14:val="0"/>
+            <w14:checkedState w14:val="2612" w14:font="MS Gothic"/>
+            <w14:uncheckedState w14:val="2610" w14:font="MS Gothic"/>
+          </w14:checkbox>
+        </w:sdtPr>
+        <w:sdtContent>
+          <w:r>
+            <w:rPr>
+              <w:rFonts w:ascii="MS Gothic" w:eastAsia="MS Gothic" w:hAnsi="MS Gothic" w:cstheme="majorHAnsi" w:hint="eastAsia"/>
+              <w:sz w:val="24"/>
+              <w:szCs w:val="24"/>
+            </w:rPr>
+            <w:t>☐</w:t>
+          </w:r>
+        </w:sdtContent>
+      </w:sdt>
+      <w:r>
+        <w:rPr>
+          <w:rFonts w:asciiTheme="majorHAnsi" w:hAnsiTheme="majorHAnsi" w:cstheme="majorHAnsi"/>
+          <w:sz w:val="24"/>
+          <w:szCs w:val="24"/>
+        </w:rPr>
+        <w:t xml:space="preserve"> </w:t>
+      </w:r>
+      <w:r>
+        <w:rPr>
+          <w:rFonts w:asciiTheme="majorHAnsi" w:hAnsiTheme="majorHAnsi" w:cstheme="majorHAnsi"/>
+          <w:sz w:val="24"/>
+          <w:szCs w:val="24"/>
+        </w:rPr>
+        <w:t>SD Karten für Kameras</w:t>
+      </w:r>
+    </w:p>
+    <w:p>
+      <w:pPr>
+        <w:jc w:val="both"/>
+        <w:rPr>
+          <w:rFonts w:asciiTheme="majorHAnsi" w:hAnsiTheme="majorHAnsi" w:cstheme="majorHAnsi"/>
+          <w:sz w:val="24"/>
+          <w:szCs w:val="24"/>
+        </w:rPr>
+      </w:pPr>
+      <w:sdt>
+        <w:sdtPr>
+          <w:rPr>
+            <w:rFonts w:asciiTheme="majorHAnsi" w:hAnsiTheme="majorHAnsi" w:cstheme="majorHAnsi"/>
+            <w:sz w:val="24"/>
+            <w:szCs w:val="24"/>
+          </w:rPr>
+          <w:id w:val="2053732965"/>
+          <w14:checkbox>
+            <w14:checked w14:val="0"/>
+            <w14:checkedState w14:val="2612" w14:font="MS Gothic"/>
+            <w14:uncheckedState w14:val="2610" w14:font="MS Gothic"/>
+          </w14:checkbox>
+        </w:sdtPr>
+        <w:sdtContent>
+          <w:r>
+            <w:rPr>
+              <w:rFonts w:ascii="MS Gothic" w:eastAsia="MS Gothic" w:hAnsi="MS Gothic" w:cstheme="majorHAnsi" w:hint="eastAsia"/>
+              <w:sz w:val="24"/>
+              <w:szCs w:val="24"/>
+            </w:rPr>
+            <w:t>☐</w:t>
+          </w:r>
+        </w:sdtContent>
+      </w:sdt>
+      <w:r>
+        <w:rPr>
+          <w:rFonts w:asciiTheme="majorHAnsi" w:hAnsiTheme="majorHAnsi" w:cstheme="majorHAnsi"/>
+          <w:sz w:val="24"/>
+          <w:szCs w:val="24"/>
+        </w:rPr>
+        <w:t xml:space="preserve"> </w:t>
+      </w:r>
+      <w:r>
+        <w:rPr>
+          <w:rFonts w:asciiTheme="majorHAnsi" w:hAnsiTheme="majorHAnsi" w:cstheme="majorHAnsi"/>
+          <w:sz w:val="24"/>
+          <w:szCs w:val="24"/>
+        </w:rPr>
+        <w:t>Ladestation mit Kabel für Kameras, Eye-Tracking-Brille</w:t>
+      </w:r>
+    </w:p>
+    <w:p>
+      <w:pPr>
+        <w:jc w:val="both"/>
+        <w:rPr>
+          <w:rFonts w:asciiTheme="majorHAnsi" w:hAnsiTheme="majorHAnsi" w:cstheme="majorHAnsi"/>
+          <w:sz w:val="24"/>
+          <w:szCs w:val="24"/>
+        </w:rPr>
+      </w:pPr>
+      <w:sdt>
+        <w:sdtPr>
+          <w:rPr>
+            <w:rFonts w:asciiTheme="majorHAnsi" w:hAnsiTheme="majorHAnsi" w:cstheme="majorHAnsi"/>
+            <w:sz w:val="24"/>
+            <w:szCs w:val="24"/>
+          </w:rPr>
+          <w:id w:val="-587843357"/>
+          <w14:checkbox>
+            <w14:checked w14:val="0"/>
+            <w14:checkedState w14:val="2612" w14:font="MS Gothic"/>
+            <w14:uncheckedState w14:val="2610" w14:font="MS Gothic"/>
+          </w14:checkbox>
+        </w:sdtPr>
+        <w:sdtContent>
+          <w:r>
+            <w:rPr>
+              <w:rFonts w:ascii="MS Gothic" w:eastAsia="MS Gothic" w:hAnsi="MS Gothic" w:cstheme="majorHAnsi" w:hint="eastAsia"/>
+              <w:sz w:val="24"/>
+              <w:szCs w:val="24"/>
+            </w:rPr>
+            <w:t>☐</w:t>
+          </w:r>
+        </w:sdtContent>
+      </w:sdt>
+      <w:r>
+        <w:rPr>
+          <w:rFonts w:asciiTheme="majorHAnsi" w:hAnsiTheme="majorHAnsi" w:cstheme="majorHAnsi"/>
+          <w:sz w:val="24"/>
+          <w:szCs w:val="24"/>
+        </w:rPr>
+        <w:t xml:space="preserve"> </w:t>
+      </w:r>
+      <w:r>
+        <w:rPr>
+          <w:rFonts w:asciiTheme="majorHAnsi" w:hAnsiTheme="majorHAnsi" w:cstheme="majorHAnsi"/>
+          <w:sz w:val="24"/>
+          <w:szCs w:val="24"/>
+        </w:rPr>
+        <w:t>2 SD Karten Reader</w:t>
+      </w:r>
+    </w:p>
+    <w:p>
+      <w:pPr>
+        <w:jc w:val="both"/>
+        <w:rPr>
+          <w:rFonts w:asciiTheme="majorHAnsi" w:hAnsiTheme="majorHAnsi" w:cstheme="majorHAnsi"/>
+          <w:sz w:val="24"/>
+          <w:szCs w:val="24"/>
+        </w:rPr>
+      </w:pPr>
+      <w:sdt>
+        <w:sdtPr>
+          <w:rPr>
+            <w:rFonts w:asciiTheme="majorHAnsi" w:hAnsiTheme="majorHAnsi" w:cstheme="majorHAnsi"/>
+            <w:sz w:val="24"/>
+            <w:szCs w:val="24"/>
+          </w:rPr>
+          <w:id w:val="746546193"/>
+          <w14:checkbox>
+            <w14:checked w14:val="0"/>
+            <w14:checkedState w14:val="2612" w14:font="MS Gothic"/>
+            <w14:uncheckedState w14:val="2610" w14:font="MS Gothic"/>
+          </w14:checkbox>
+        </w:sdtPr>
+        <w:sdtContent>
+          <w:r>
+            <w:rPr>
+              <w:rFonts w:ascii="MS Gothic" w:eastAsia="MS Gothic" w:hAnsi="MS Gothic" w:cstheme="majorHAnsi" w:hint="eastAsia"/>
+              <w:sz w:val="24"/>
+              <w:szCs w:val="24"/>
+            </w:rPr>
+            <w:t>☐</w:t>
+          </w:r>
+        </w:sdtContent>
+      </w:sdt>
+      <w:r>
+        <w:rPr>
+          <w:rFonts w:asciiTheme="majorHAnsi" w:hAnsiTheme="majorHAnsi" w:cstheme="majorHAnsi"/>
+          <w:sz w:val="24"/>
+          <w:szCs w:val="24"/>
+        </w:rPr>
+        <w:t xml:space="preserve"> </w:t>
+      </w:r>
+      <w:r>
+        <w:rPr>
+          <w:rFonts w:asciiTheme="majorHAnsi" w:hAnsiTheme="majorHAnsi" w:cstheme="majorHAnsi"/>
+          <w:sz w:val="24"/>
+          <w:szCs w:val="24"/>
+        </w:rPr>
+        <w:t xml:space="preserve">Namensschilder für </w:t>
+      </w:r>
+      <w:proofErr w:type="spellStart"/>
+      <w:r>
+        <w:rPr>
+          <w:rFonts w:asciiTheme="majorHAnsi" w:hAnsiTheme="majorHAnsi" w:cstheme="majorHAnsi"/>
+          <w:sz w:val="24"/>
+          <w:szCs w:val="24"/>
+        </w:rPr>
+        <w:t>StuMis</w:t>
+      </w:r>
+      <w:proofErr w:type="spellEnd"/>
+      <w:r>
+        <w:rPr>
+          <w:rFonts w:asciiTheme="majorHAnsi" w:hAnsiTheme="majorHAnsi" w:cstheme="majorHAnsi"/>
+          <w:sz w:val="24"/>
+          <w:szCs w:val="24"/>
+        </w:rPr>
+        <w:t xml:space="preserve"> </w:t>
+      </w:r>
+    </w:p>
+    <w:p>
+      <w:pPr>
+        <w:jc w:val="both"/>
+        <w:rPr>
+          <w:rFonts w:asciiTheme="majorHAnsi" w:hAnsiTheme="majorHAnsi" w:cstheme="majorHAnsi"/>
+          <w:sz w:val="24"/>
+          <w:szCs w:val="24"/>
+        </w:rPr>
+      </w:pPr>
+      <w:sdt>
+        <w:sdtPr>
+          <w:rPr>
+            <w:rFonts w:asciiTheme="majorHAnsi" w:hAnsiTheme="majorHAnsi" w:cstheme="majorHAnsi"/>
+            <w:sz w:val="24"/>
+            <w:szCs w:val="24"/>
+          </w:rPr>
+          <w:id w:val="-880020006"/>
+          <w14:checkbox>
+            <w14:checked w14:val="0"/>
+            <w14:checkedState w14:val="2612" w14:font="MS Gothic"/>
+            <w14:uncheckedState w14:val="2610" w14:font="MS Gothic"/>
+          </w14:checkbox>
+        </w:sdtPr>
+        <w:sdtContent>
+          <w:r>
+            <w:rPr>
+              <w:rFonts w:ascii="MS Gothic" w:eastAsia="MS Gothic" w:hAnsi="MS Gothic" w:cstheme="majorHAnsi" w:hint="eastAsia"/>
+              <w:sz w:val="24"/>
+              <w:szCs w:val="24"/>
+            </w:rPr>
+            <w:t>☐</w:t>
+          </w:r>
+        </w:sdtContent>
+      </w:sdt>
+      <w:r>
+        <w:rPr>
+          <w:rFonts w:asciiTheme="majorHAnsi" w:hAnsiTheme="majorHAnsi" w:cstheme="majorHAnsi"/>
+          <w:sz w:val="24"/>
+          <w:szCs w:val="24"/>
+        </w:rPr>
+        <w:t xml:space="preserve"> </w:t>
+      </w:r>
+      <w:r>
+        <w:rPr>
+          <w:rFonts w:asciiTheme="majorHAnsi" w:hAnsiTheme="majorHAnsi" w:cstheme="majorHAnsi"/>
+          <w:sz w:val="24"/>
+          <w:szCs w:val="24"/>
+        </w:rPr>
+        <w:t>Bälle</w:t>
+      </w:r>
+    </w:p>
+    <w:p>
+      <w:pPr>
+        <w:jc w:val="both"/>
+        <w:rPr>
+          <w:rFonts w:asciiTheme="majorHAnsi" w:hAnsiTheme="majorHAnsi" w:cstheme="majorHAnsi"/>
+          <w:sz w:val="24"/>
+          <w:szCs w:val="24"/>
+        </w:rPr>
+      </w:pPr>
+      <w:sdt>
+        <w:sdtPr>
+          <w:rPr>
+            <w:rFonts w:asciiTheme="majorHAnsi" w:hAnsiTheme="majorHAnsi" w:cstheme="majorHAnsi"/>
+            <w:sz w:val="24"/>
+            <w:szCs w:val="24"/>
+          </w:rPr>
+          <w:id w:val="-1990386797"/>
+          <w14:checkbox>
+            <w14:checked w14:val="0"/>
+            <w14:checkedState w14:val="2612" w14:font="MS Gothic"/>
+            <w14:uncheckedState w14:val="2610" w14:font="MS Gothic"/>
+          </w14:checkbox>
+        </w:sdtPr>
+        <w:sdtContent>
+          <w:r>
+            <w:rPr>
+              <w:rFonts w:ascii="MS Gothic" w:eastAsia="MS Gothic" w:hAnsi="MS Gothic" w:cstheme="majorHAnsi" w:hint="eastAsia"/>
+              <w:sz w:val="24"/>
+              <w:szCs w:val="24"/>
+            </w:rPr>
+            <w:t>☐</w:t>
+          </w:r>
+        </w:sdtContent>
+      </w:sdt>
+      <w:r>
+        <w:rPr>
+          <w:rFonts w:asciiTheme="majorHAnsi" w:hAnsiTheme="majorHAnsi" w:cstheme="majorHAnsi"/>
+          <w:sz w:val="24"/>
+          <w:szCs w:val="24"/>
+        </w:rPr>
+        <w:t xml:space="preserve"> </w:t>
+      </w:r>
+      <w:r>
+        <w:rPr>
+          <w:rFonts w:asciiTheme="majorHAnsi" w:hAnsiTheme="majorHAnsi" w:cstheme="majorHAnsi"/>
+          <w:sz w:val="24"/>
+          <w:szCs w:val="24"/>
+        </w:rPr>
+        <w:t>Zeitkarten</w:t>
+      </w:r>
+    </w:p>
+    <w:p>
+      <w:pPr>
+        <w:jc w:val="both"/>
+        <w:rPr>
+          <w:rFonts w:asciiTheme="majorHAnsi" w:hAnsiTheme="majorHAnsi" w:cstheme="majorHAnsi"/>
+          <w:sz w:val="24"/>
+          <w:szCs w:val="24"/>
+        </w:rPr>
+      </w:pPr>
+      <w:sdt>
+        <w:sdtPr>
+          <w:rPr>
+            <w:rFonts w:asciiTheme="majorHAnsi" w:hAnsiTheme="majorHAnsi" w:cstheme="majorHAnsi"/>
+            <w:sz w:val="24"/>
+            <w:szCs w:val="24"/>
+          </w:rPr>
+          <w:id w:val="-592402747"/>
+          <w14:checkbox>
+            <w14:checked w14:val="0"/>
+            <w14:checkedState w14:val="2612" w14:font="MS Gothic"/>
+            <w14:uncheckedState w14:val="2610" w14:font="MS Gothic"/>
+          </w14:checkbox>
+        </w:sdtPr>
+        <w:sdtContent>
+          <w:r>
+            <w:rPr>
+              <w:rFonts w:ascii="MS Gothic" w:eastAsia="MS Gothic" w:hAnsi="MS Gothic" w:cstheme="majorHAnsi" w:hint="eastAsia"/>
+              <w:sz w:val="24"/>
+              <w:szCs w:val="24"/>
+            </w:rPr>
+            <w:t>☐</w:t>
+          </w:r>
+        </w:sdtContent>
+      </w:sdt>
+      <w:r>
+        <w:rPr>
+          <w:rFonts w:asciiTheme="majorHAnsi" w:hAnsiTheme="majorHAnsi" w:cstheme="majorHAnsi"/>
+          <w:sz w:val="24"/>
+          <w:szCs w:val="24"/>
+        </w:rPr>
+        <w:t xml:space="preserve"> </w:t>
+      </w:r>
+      <w:r>
+        <w:rPr>
+          <w:rFonts w:asciiTheme="majorHAnsi" w:hAnsiTheme="majorHAnsi" w:cstheme="majorHAnsi"/>
+          <w:sz w:val="24"/>
+          <w:szCs w:val="24"/>
+        </w:rPr>
+        <w:t>Fragebogen QR-Code-Zettel</w:t>
+      </w:r>
+    </w:p>
+    <w:p>
+      <w:pPr>
+        <w:jc w:val="both"/>
+        <w:rPr>
+          <w:rFonts w:asciiTheme="majorHAnsi" w:hAnsiTheme="majorHAnsi" w:cstheme="majorHAnsi"/>
+          <w:sz w:val="24"/>
+          <w:szCs w:val="24"/>
+        </w:rPr>
+      </w:pPr>
+      <w:sdt>
+        <w:sdtPr>
+          <w:rPr>
+            <w:rFonts w:asciiTheme="majorHAnsi" w:hAnsiTheme="majorHAnsi" w:cstheme="majorHAnsi"/>
+            <w:sz w:val="24"/>
+            <w:szCs w:val="24"/>
+          </w:rPr>
+          <w:id w:val="-648511885"/>
+          <w14:checkbox>
+            <w14:checked w14:val="0"/>
+            <w14:checkedState w14:val="2612" w14:font="MS Gothic"/>
+            <w14:uncheckedState w14:val="2610" w14:font="MS Gothic"/>
+          </w14:checkbox>
+        </w:sdtPr>
+        <w:sdtContent>
+          <w:r>
+            <w:rPr>
+              <w:rFonts w:ascii="MS Gothic" w:eastAsia="MS Gothic" w:hAnsi="MS Gothic" w:cstheme="majorHAnsi" w:hint="eastAsia"/>
+              <w:sz w:val="24"/>
+              <w:szCs w:val="24"/>
+            </w:rPr>
+            <w:t>☐</w:t>
+          </w:r>
+        </w:sdtContent>
+      </w:sdt>
+      <w:r>
+        <w:rPr>
+          <w:rFonts w:asciiTheme="majorHAnsi" w:hAnsiTheme="majorHAnsi" w:cstheme="majorHAnsi"/>
+          <w:sz w:val="24"/>
+          <w:szCs w:val="24"/>
+        </w:rPr>
+        <w:t xml:space="preserve"> </w:t>
+      </w:r>
+      <w:r>
+        <w:rPr>
+          <w:rFonts w:asciiTheme="majorHAnsi" w:hAnsiTheme="majorHAnsi" w:cstheme="majorHAnsi"/>
+          <w:sz w:val="24"/>
+          <w:szCs w:val="24"/>
+        </w:rPr>
+        <w:t>SRI laminierter Skalenzettel</w:t>
+      </w:r>
+    </w:p>
+    <w:p>
+      <w:pPr>
+        <w:jc w:val="both"/>
+        <w:rPr>
+          <w:rFonts w:asciiTheme="majorHAnsi" w:hAnsiTheme="majorHAnsi" w:cstheme="majorHAnsi"/>
+          <w:sz w:val="24"/>
+          <w:szCs w:val="24"/>
+        </w:rPr>
+      </w:pPr>
+      <w:sdt>
+        <w:sdtPr>
+          <w:rPr>
+            <w:rFonts w:asciiTheme="majorHAnsi" w:hAnsiTheme="majorHAnsi" w:cstheme="majorHAnsi"/>
+            <w:sz w:val="24"/>
+            <w:szCs w:val="24"/>
+          </w:rPr>
+          <w:id w:val="-1575576990"/>
+          <w14:checkbox>
+            <w14:checked w14:val="0"/>
+            <w14:checkedState w14:val="2612" w14:font="MS Gothic"/>
+            <w14:uncheckedState w14:val="2610" w14:font="MS Gothic"/>
+          </w14:checkbox>
+        </w:sdtPr>
+        <w:sdtContent>
+          <w:r>
+            <w:rPr>
+              <w:rFonts w:ascii="MS Gothic" w:eastAsia="MS Gothic" w:hAnsi="MS Gothic" w:cstheme="majorHAnsi" w:hint="eastAsia"/>
+              <w:sz w:val="24"/>
+              <w:szCs w:val="24"/>
+            </w:rPr>
+            <w:t>☐</w:t>
+          </w:r>
+        </w:sdtContent>
+      </w:sdt>
+      <w:r>
+        <w:rPr>
+          <w:rFonts w:asciiTheme="majorHAnsi" w:hAnsiTheme="majorHAnsi" w:cstheme="majorHAnsi"/>
+          <w:sz w:val="24"/>
+          <w:szCs w:val="24"/>
+        </w:rPr>
+        <w:t xml:space="preserve"> </w:t>
+      </w:r>
+      <w:r>
+        <w:rPr>
+          <w:rFonts w:asciiTheme="majorHAnsi" w:hAnsiTheme="majorHAnsi" w:cstheme="majorHAnsi"/>
+          <w:sz w:val="24"/>
+          <w:szCs w:val="24"/>
+        </w:rPr>
+        <w:t>3x Versuchsprotokoll ausgedruckt</w:t>
+      </w:r>
+    </w:p>
+    <w:p>
+      <w:pPr>
+        <w:jc w:val="both"/>
+        <w:rPr>
+          <w:rFonts w:asciiTheme="majorHAnsi" w:hAnsiTheme="majorHAnsi" w:cstheme="majorHAnsi"/>
+          <w:sz w:val="24"/>
+          <w:szCs w:val="24"/>
+        </w:rPr>
+      </w:pPr>
+      <w:sdt>
+        <w:sdtPr>
+          <w:rPr>
+            <w:rFonts w:asciiTheme="majorHAnsi" w:hAnsiTheme="majorHAnsi" w:cstheme="majorHAnsi"/>
+            <w:sz w:val="24"/>
+            <w:szCs w:val="24"/>
+          </w:rPr>
+          <w:id w:val="607934883"/>
+          <w14:checkbox>
+            <w14:checked w14:val="0"/>
+            <w14:checkedState w14:val="2612" w14:font="MS Gothic"/>
+            <w14:uncheckedState w14:val="2610" w14:font="MS Gothic"/>
+          </w14:checkbox>
+        </w:sdtPr>
+        <w:sdtContent>
+          <w:r>
+            <w:rPr>
+              <w:rFonts w:ascii="MS Gothic" w:eastAsia="MS Gothic" w:hAnsi="MS Gothic" w:cstheme="majorHAnsi" w:hint="eastAsia"/>
+              <w:sz w:val="24"/>
+              <w:szCs w:val="24"/>
+            </w:rPr>
+            <w:t>☐</w:t>
+          </w:r>
+        </w:sdtContent>
+      </w:sdt>
+      <w:r>
+        <w:rPr>
+          <w:rFonts w:asciiTheme="majorHAnsi" w:hAnsiTheme="majorHAnsi" w:cstheme="majorHAnsi"/>
+          <w:sz w:val="24"/>
+          <w:szCs w:val="24"/>
+        </w:rPr>
+        <w:t xml:space="preserve"> </w:t>
+      </w:r>
+      <w:r>
+        <w:rPr>
+          <w:rFonts w:asciiTheme="majorHAnsi" w:hAnsiTheme="majorHAnsi" w:cstheme="majorHAnsi"/>
+          <w:sz w:val="24"/>
+          <w:szCs w:val="24"/>
+        </w:rPr>
+        <w:t xml:space="preserve">Kalibrierungsfläche + Magnete + Kreppband </w:t>
+      </w:r>
+    </w:p>
+    <w:p>
+      <w:pPr>
+        <w:jc w:val="both"/>
+        <w:rPr>
+          <w:rFonts w:asciiTheme="majorHAnsi" w:hAnsiTheme="majorHAnsi" w:cstheme="majorHAnsi"/>
+          <w:sz w:val="24"/>
+          <w:szCs w:val="24"/>
+        </w:rPr>
+      </w:pPr>
+      <w:sdt>
+        <w:sdtPr>
+          <w:rPr>
+            <w:rFonts w:asciiTheme="majorHAnsi" w:hAnsiTheme="majorHAnsi" w:cstheme="majorHAnsi"/>
+            <w:sz w:val="24"/>
+            <w:szCs w:val="24"/>
+          </w:rPr>
+          <w:id w:val="1416126799"/>
+          <w14:checkbox>
+            <w14:checked w14:val="0"/>
+            <w14:checkedState w14:val="2612" w14:font="MS Gothic"/>
+            <w14:uncheckedState w14:val="2610" w14:font="MS Gothic"/>
+          </w14:checkbox>
+        </w:sdtPr>
+        <w:sdtContent>
+          <w:r>
+            <w:rPr>
+              <w:rFonts w:ascii="MS Gothic" w:eastAsia="MS Gothic" w:hAnsi="MS Gothic" w:cstheme="majorHAnsi" w:hint="eastAsia"/>
+              <w:sz w:val="24"/>
+              <w:szCs w:val="24"/>
+            </w:rPr>
+            <w:t>☐</w:t>
+          </w:r>
+        </w:sdtContent>
+      </w:sdt>
+      <w:r>
+        <w:rPr>
+          <w:rFonts w:asciiTheme="majorHAnsi" w:hAnsiTheme="majorHAnsi" w:cstheme="majorHAnsi"/>
+          <w:sz w:val="24"/>
+          <w:szCs w:val="24"/>
+        </w:rPr>
+        <w:t xml:space="preserve"> Ablaufplan</w:t>
+      </w:r>
+    </w:p>
+    <w:p>
+      <w:pPr>
+        <w:jc w:val="both"/>
+        <w:rPr>
+          <w:rFonts w:asciiTheme="majorHAnsi" w:hAnsiTheme="majorHAnsi" w:cstheme="majorHAnsi"/>
+          <w:sz w:val="24"/>
+          <w:szCs w:val="24"/>
+        </w:rPr>
+      </w:pPr>
+      <w:sdt>
+        <w:sdtPr>
+          <w:rPr>
+            <w:rFonts w:asciiTheme="majorHAnsi" w:hAnsiTheme="majorHAnsi" w:cstheme="majorHAnsi"/>
+            <w:sz w:val="24"/>
+            <w:szCs w:val="24"/>
+          </w:rPr>
+          <w:id w:val="863178935"/>
+          <w14:checkbox>
+            <w14:checked w14:val="0"/>
+            <w14:checkedState w14:val="2612" w14:font="MS Gothic"/>
+            <w14:uncheckedState w14:val="2610" w14:font="MS Gothic"/>
+          </w14:checkbox>
+        </w:sdtPr>
+        <w:sdtContent>
+          <w:r>
+            <w:rPr>
+              <w:rFonts w:ascii="MS Gothic" w:eastAsia="MS Gothic" w:hAnsi="MS Gothic" w:cstheme="majorHAnsi" w:hint="eastAsia"/>
+              <w:sz w:val="24"/>
+              <w:szCs w:val="24"/>
+            </w:rPr>
+            <w:t>☐</w:t>
+          </w:r>
+        </w:sdtContent>
+      </w:sdt>
+      <w:r>
+        <w:rPr>
+          <w:rFonts w:asciiTheme="majorHAnsi" w:hAnsiTheme="majorHAnsi" w:cstheme="majorHAnsi"/>
+          <w:sz w:val="24"/>
+          <w:szCs w:val="24"/>
+        </w:rPr>
+        <w:t xml:space="preserve"> </w:t>
+      </w:r>
+      <w:r>
+        <w:rPr>
+          <w:rFonts w:asciiTheme="majorHAnsi" w:hAnsiTheme="majorHAnsi" w:cstheme="majorHAnsi"/>
+          <w:sz w:val="24"/>
+          <w:szCs w:val="24"/>
+        </w:rPr>
+        <w:t>Schreibblock</w:t>
+      </w:r>
     </w:p>
     <w:p>
       <w:pPr>
@@ -1869,8 +2759,6 @@
           <w:sz w:val="28"/>
         </w:rPr>
       </w:pPr>
-      <w:bookmarkStart w:id="0" w:name="_GoBack"/>
-      <w:bookmarkEnd w:id="0"/>
       <w:r>
         <w:rPr>
           <w:rFonts w:asciiTheme="majorHAnsi" w:hAnsiTheme="majorHAnsi" w:cstheme="majorHAnsi"/>
@@ -2015,6 +2903,7 @@
             <w14:uncheckedState w14:val="2610" w14:font="MS Gothic"/>
           </w14:checkbox>
         </w:sdtPr>
+        <w:sdtEndPr/>
         <w:sdtContent>
           <w:r>
             <w:rPr>
@@ -2062,6 +2951,8 @@
           <w:szCs w:val="24"/>
         </w:rPr>
       </w:pPr>
+      <w:bookmarkStart w:id="0" w:name="_GoBack"/>
+      <w:bookmarkEnd w:id="0"/>
     </w:p>
     <w:p>
       <w:pPr>
@@ -2276,7 +3167,6 @@
           <w:rFonts w:asciiTheme="majorHAnsi" w:hAnsiTheme="majorHAnsi" w:cstheme="majorHAnsi"/>
           <w:sz w:val="24"/>
         </w:rPr>
-        <w:lastRenderedPageBreak/>
         <w:t>Kameras sollten automatisch erkannt und zur Blink Hub-App hinzugefügt werden</w:t>
       </w:r>
     </w:p>
@@ -2542,6 +3432,7 @@
           <w:rFonts w:asciiTheme="majorHAnsi" w:hAnsiTheme="majorHAnsi" w:cstheme="majorHAnsi"/>
           <w:sz w:val="24"/>
         </w:rPr>
+        <w:lastRenderedPageBreak/>
         <w:t xml:space="preserve">Synchronisierung mit Blink Hub App: </w:t>
       </w:r>
       <w:r>
@@ -2919,7 +3810,6 @@
           <w:sz w:val="28"/>
           <w:highlight w:val="yellow"/>
         </w:rPr>
-        <w:lastRenderedPageBreak/>
         <w:t>Einführung</w:t>
       </w:r>
     </w:p>
@@ -3906,7 +4796,6 @@
           <w:rFonts w:asciiTheme="majorHAnsi" w:hAnsiTheme="majorHAnsi" w:cstheme="majorHAnsi"/>
           <w:sz w:val="24"/>
         </w:rPr>
-        <w:lastRenderedPageBreak/>
         <w:t>Batterie- und Speicherstand auf dem Tobii Glasses Controller Software Dashboard überprüfen</w:t>
       </w:r>
     </w:p>
@@ -8335,7 +9224,7 @@
 </file>
 
 <file path=customXml/itemProps1.xml><?xml version="1.0" encoding="utf-8"?>
-<ds:datastoreItem xmlns:ds="http://schemas.openxmlformats.org/officeDocument/2006/customXml" ds:itemID="{B59CB8E7-2814-4940-A389-6BD6EC41262C}">
+<ds:datastoreItem xmlns:ds="http://schemas.openxmlformats.org/officeDocument/2006/customXml" ds:itemID="{BA166ED6-9D47-4C75-9DE3-1B0B17C257FD}">
   <ds:schemaRefs>
     <ds:schemaRef ds:uri="http://schemas.openxmlformats.org/officeDocument/2006/bibliography"/>
   </ds:schemaRefs>
